--- a/Report-Internship.docx
+++ b/Report-Internship.docx
@@ -120,14 +120,7 @@
           <w:sz w:val="36"/>
           <w:szCs w:val="36"/>
         </w:rPr>
-        <w:t xml:space="preserve">                      </w:t>
-      </w:r>
-      <w:r>
-        <w:rPr>
-          <w:sz w:val="36"/>
-          <w:szCs w:val="36"/>
-        </w:rPr>
-        <w:t>Start Date - 25-05-2021</w:t>
+        <w:t xml:space="preserve">                      Start Date - 25-05-2021</w:t>
       </w:r>
     </w:p>
     <w:p>
@@ -215,17 +208,17 @@
           <w:sz w:val="28"/>
           <w:szCs w:val="28"/>
         </w:rPr>
-        <w:t xml:space="preserve"> and Ms. </w:t>
-      </w:r>
-      <w:proofErr w:type="spellStart"/>
-      <w:r>
-        <w:rPr>
-          <w:sz w:val="28"/>
-          <w:szCs w:val="28"/>
-        </w:rPr>
-        <w:t>Vaishanvi</w:t>
-      </w:r>
-      <w:proofErr w:type="spellEnd"/>
+        <w:t xml:space="preserve"> and Ms.</w:t>
+      </w:r>
+      <w:bookmarkStart w:id="0" w:name="_GoBack"/>
+      <w:bookmarkEnd w:id="0"/>
+      <w:r>
+        <w:rPr>
+          <w:sz w:val="28"/>
+          <w:szCs w:val="28"/>
+        </w:rPr>
+        <w:t>Devanshi</w:t>
+      </w:r>
       <w:r>
         <w:rPr>
           <w:sz w:val="28"/>
@@ -387,8 +380,6 @@
         </w:rPr>
         <w:t>:</w:t>
       </w:r>
-      <w:bookmarkStart w:id="0" w:name="_GoBack"/>
-      <w:bookmarkEnd w:id="0"/>
     </w:p>
     <w:p>
       <w:pPr>
